--- a/doc/话务系统.docx
+++ b/doc/话务系统.docx
@@ -305,7 +305,6 @@
           <w:sz w:val="20"/>
           <w:szCs w:val="20"/>
         </w:rPr>
-        <w:lastRenderedPageBreak/>
         <w:t>如果出现重复数据需要将重复的数据生成一个</w:t>
       </w:r>
       <w:r>
@@ -377,12 +376,60 @@
           <w:szCs w:val="20"/>
         </w:rPr>
       </w:pPr>
-      <w:r>
-        <w:rPr>
-          <w:sz w:val="20"/>
-          <w:szCs w:val="20"/>
-        </w:rPr>
-        <w:t>点击列表中的具体数字，可以查看到具体话务列表。列表中显示的内容包括姓名、手机、固定电话等信息。</w:t>
+    </w:p>
+    <w:p>
+      <w:pPr>
+        <w:spacing w:before="100" w:beforeAutospacing="1" w:after="100" w:afterAutospacing="1"/>
+        <w:rPr>
+          <w:sz w:val="20"/>
+          <w:szCs w:val="20"/>
+        </w:rPr>
+      </w:pPr>
+      <w:r>
+        <w:rPr>
+          <w:sz w:val="20"/>
+          <w:szCs w:val="20"/>
+        </w:rPr>
+        <w:t>点击列表中的具体数字，可以查看到具体话务列表。列表中显示的内容包括姓名、手机、固定电话等信息；</w:t>
+      </w:r>
+    </w:p>
+    <w:p>
+      <w:pPr>
+        <w:spacing w:before="56" w:after="113"/>
+        <w:rPr>
+          <w:sz w:val="20"/>
+          <w:szCs w:val="20"/>
+        </w:rPr>
+      </w:pPr>
+    </w:p>
+    <w:p>
+      <w:pPr>
+        <w:spacing w:before="56" w:after="113"/>
+        <w:rPr>
+          <w:sz w:val="20"/>
+          <w:szCs w:val="20"/>
+        </w:rPr>
+      </w:pPr>
+      <w:r>
+        <w:rPr>
+          <w:sz w:val="20"/>
+          <w:szCs w:val="20"/>
+        </w:rPr>
+        <w:t>明细列表需要支持下载</w:t>
+      </w:r>
+      <w:r>
+        <w:rPr>
+          <w:sz w:val="20"/>
+          <w:szCs w:val="20"/>
+        </w:rPr>
+        <w:t>excel</w:t>
+      </w:r>
+      <w:r>
+        <w:rPr>
+          <w:sz w:val="20"/>
+          <w:szCs w:val="20"/>
+        </w:rPr>
+        <w:t>。</w:t>
       </w:r>
     </w:p>
     <w:p>
@@ -656,15 +703,7 @@
           <w:sz w:val="20"/>
           <w:szCs w:val="20"/>
         </w:rPr>
-        <w:t>操作人员可以选择是针对新导入的话务记录进行话务分配，还是针对当前已有的话务记录进行</w:t>
-      </w:r>
-      <w:r>
-        <w:rPr>
-          <w:sz w:val="20"/>
-          <w:szCs w:val="20"/>
-        </w:rPr>
-        <w:lastRenderedPageBreak/>
-        <w:t>话务的分配。</w:t>
+        <w:t>操作人员可以选择是针对新导入的话务记录进行话务分配，还是针对当前已有的话务记录进行话务的分配。</w:t>
       </w:r>
     </w:p>
     <w:p>
@@ -953,7 +992,6 @@
           <w:sz w:val="20"/>
           <w:szCs w:val="20"/>
         </w:rPr>
-        <w:lastRenderedPageBreak/>
         <w:t>点击已拨打数，同上显示相同字段属性。</w:t>
       </w:r>
     </w:p>
@@ -968,7 +1006,7 @@
         <w:rPr>
           <w:rFonts w:hint="eastAsia"/>
         </w:rPr>
-        <w:t>任务管理</w:t>
+        <w:t>话务管理</w:t>
       </w:r>
     </w:p>
     <w:p>
@@ -1012,6 +1050,84 @@
     </w:p>
     <w:p>
       <w:pPr>
+        <w:spacing w:before="100" w:beforeAutospacing="1" w:after="100" w:afterAutospacing="1"/>
+        <w:rPr>
+          <w:sz w:val="20"/>
+          <w:szCs w:val="20"/>
+        </w:rPr>
+      </w:pPr>
+      <w:r>
+        <w:rPr>
+          <w:sz w:val="20"/>
+          <w:szCs w:val="20"/>
+        </w:rPr>
+        <w:t>查询话务员每日的话务数量；</w:t>
+      </w:r>
+    </w:p>
+    <w:p>
+      <w:pPr>
+        <w:spacing w:before="100" w:beforeAutospacing="1" w:after="100" w:afterAutospacing="1"/>
+        <w:rPr>
+          <w:sz w:val="20"/>
+          <w:szCs w:val="20"/>
+        </w:rPr>
+      </w:pPr>
+      <w:r>
+        <w:rPr>
+          <w:sz w:val="20"/>
+          <w:szCs w:val="20"/>
+        </w:rPr>
+        <w:t>查询条件：话务员、任务开始时间、任务结束时间、分配人、完成状态</w:t>
+      </w:r>
+      <w:r>
+        <w:rPr>
+          <w:sz w:val="20"/>
+          <w:szCs w:val="20"/>
+        </w:rPr>
+        <w:t>(</w:t>
+      </w:r>
+      <w:r>
+        <w:rPr>
+          <w:sz w:val="20"/>
+          <w:szCs w:val="20"/>
+        </w:rPr>
+        <w:t>未开始、部分完成、已完成</w:t>
+      </w:r>
+      <w:r>
+        <w:rPr>
+          <w:sz w:val="20"/>
+          <w:szCs w:val="20"/>
+        </w:rPr>
+        <w:t>)</w:t>
+      </w:r>
+    </w:p>
+    <w:p>
+      <w:pPr>
+        <w:spacing w:before="56" w:after="113"/>
+        <w:rPr>
+          <w:sz w:val="20"/>
+          <w:szCs w:val="20"/>
+        </w:rPr>
+      </w:pPr>
+    </w:p>
+    <w:p>
+      <w:pPr>
+        <w:spacing w:before="56" w:after="113"/>
+        <w:rPr>
+          <w:sz w:val="20"/>
+          <w:szCs w:val="20"/>
+        </w:rPr>
+      </w:pPr>
+      <w:r>
+        <w:rPr>
+          <w:sz w:val="20"/>
+          <w:szCs w:val="20"/>
+        </w:rPr>
+        <w:t>列表展示：话务员、任务时间、话务数、已拨打数、后续跟踪数、交接数、完成状态、分配人、分配时间、最近更新时间</w:t>
+      </w:r>
+    </w:p>
+    <w:p>
+      <w:pPr>
         <w:pStyle w:val="MMTopic3"/>
         <w:rPr>
           <w:rFonts w:hint="eastAsia"/>
@@ -1026,6 +1142,38 @@
     </w:p>
     <w:p>
       <w:pPr>
+        <w:spacing w:before="100" w:beforeAutospacing="1" w:after="100" w:afterAutospacing="1"/>
+        <w:rPr>
+          <w:sz w:val="20"/>
+          <w:szCs w:val="20"/>
+        </w:rPr>
+      </w:pPr>
+      <w:r>
+        <w:rPr>
+          <w:sz w:val="20"/>
+          <w:szCs w:val="20"/>
+        </w:rPr>
+        <w:t>将一个话务员的未完成的话务，交接给另一个话务员，交接操作时，需要显示原话务员当前话务总数、已完成数、待完成数，以及显示新话务员的当前话务总数、已完成数、待完成数；同时可以录入交接的话务个数，默认为原话务员所有待完成数。</w:t>
+      </w:r>
+    </w:p>
+    <w:p>
+      <w:pPr>
+        <w:spacing w:before="56" w:after="113"/>
+        <w:rPr>
+          <w:sz w:val="20"/>
+          <w:szCs w:val="20"/>
+        </w:rPr>
+      </w:pPr>
+      <w:r>
+        <w:rPr>
+          <w:sz w:val="20"/>
+          <w:szCs w:val="20"/>
+        </w:rPr>
+        <w:t>操作需要记录历史操作。</w:t>
+      </w:r>
+    </w:p>
+    <w:p>
+      <w:pPr>
         <w:pStyle w:val="MMTopic3"/>
         <w:rPr>
           <w:rFonts w:hint="eastAsia"/>
@@ -1040,6 +1188,22 @@
     </w:p>
     <w:p>
       <w:pPr>
+        <w:spacing w:before="56" w:after="113"/>
+        <w:rPr>
+          <w:sz w:val="20"/>
+          <w:szCs w:val="20"/>
+        </w:rPr>
+      </w:pPr>
+      <w:r>
+        <w:rPr>
+          <w:sz w:val="20"/>
+          <w:szCs w:val="20"/>
+        </w:rPr>
+        <w:t>将分配给话务员的未完成任务回收掉。</w:t>
+      </w:r>
+    </w:p>
+    <w:p>
+      <w:pPr>
         <w:pStyle w:val="MMTopic3"/>
         <w:rPr>
           <w:rFonts w:hint="eastAsia"/>
@@ -1054,6 +1218,22 @@
     </w:p>
     <w:p>
       <w:pPr>
+        <w:spacing w:before="56" w:after="113"/>
+        <w:rPr>
+          <w:sz w:val="20"/>
+          <w:szCs w:val="20"/>
+        </w:rPr>
+      </w:pPr>
+      <w:r>
+        <w:rPr>
+          <w:sz w:val="20"/>
+          <w:szCs w:val="20"/>
+        </w:rPr>
+        <w:t>展示具体话务员具体任务时间内的所有话务信息。</w:t>
+      </w:r>
+    </w:p>
+    <w:p>
+      <w:pPr>
         <w:pStyle w:val="MMTopic2"/>
         <w:rPr>
           <w:rFonts w:hint="eastAsia"/>
@@ -1132,8 +1312,49 @@
           <w:sz w:val="20"/>
           <w:szCs w:val="20"/>
         </w:rPr>
-        <w:t>、在通话结束时，录入通话小结，录入内容包括通话内容分类（如业务受理、投诉及建议等）、通话内容简述</w:t>
-      </w:r>
+        <w:t>、界面需要展示该客户所有关联的合同及购买的产品</w:t>
+      </w:r>
+    </w:p>
+    <w:p>
+      <w:pPr>
+        <w:spacing w:before="100" w:beforeAutospacing="1" w:after="100" w:afterAutospacing="1"/>
+        <w:rPr>
+          <w:sz w:val="20"/>
+          <w:szCs w:val="20"/>
+        </w:rPr>
+      </w:pPr>
+      <w:r>
+        <w:rPr>
+          <w:sz w:val="20"/>
+          <w:szCs w:val="20"/>
+        </w:rPr>
+        <w:t>4</w:t>
+      </w:r>
+      <w:r>
+        <w:rPr>
+          <w:sz w:val="20"/>
+          <w:szCs w:val="20"/>
+        </w:rPr>
+        <w:t>、在通话结束时，录入通话小结，录入内容包括通话内容分类（如业务受理、投诉及建议等）、通话内容简述。同时需要查询话务硬件系统，从系统中查询此次通话对应的话务相关信息，如通话时长、录音存放位置、通话开始时间、通话结束时间等信息。</w:t>
+      </w:r>
+    </w:p>
+    <w:p>
+      <w:pPr>
+        <w:spacing w:before="56" w:after="113"/>
+        <w:rPr>
+          <w:sz w:val="20"/>
+          <w:szCs w:val="20"/>
+        </w:rPr>
+      </w:pPr>
+    </w:p>
+    <w:p>
+      <w:pPr>
+        <w:spacing w:before="56" w:after="113"/>
+        <w:rPr>
+          <w:sz w:val="20"/>
+          <w:szCs w:val="20"/>
+        </w:rPr>
+      </w:pPr>
     </w:p>
     <w:p>
       <w:pPr>
@@ -1217,15 +1438,7 @@
           <w:sz w:val="20"/>
           <w:szCs w:val="20"/>
         </w:rPr>
-        <w:t>、支持针对具体话务任务进行直接拨号的功能，以及能够展示话务任务对应的客户及所有联系人的相关信息，如果信息不准确可以在拨打电话的过程中，对信息进行完善或新增客户及联系</w:t>
-      </w:r>
-      <w:r>
-        <w:rPr>
-          <w:sz w:val="20"/>
-          <w:szCs w:val="20"/>
-        </w:rPr>
-        <w:lastRenderedPageBreak/>
-        <w:t>人；</w:t>
+        <w:t>、支持针对具体话务任务进行直接拨号的功能，以及能够展示话务任务对应的客户的相关信息，如果信息不准确可以在拨打电话的过程中，对信息进行完善或新增客户</w:t>
       </w:r>
       <w:r>
         <w:rPr>
@@ -1283,6 +1496,388 @@
     </w:p>
     <w:p>
       <w:pPr>
+        <w:pStyle w:val="MMTopic2"/>
+        <w:rPr>
+          <w:rFonts w:hint="eastAsia"/>
+        </w:rPr>
+      </w:pPr>
+      <w:r>
+        <w:rPr>
+          <w:rFonts w:hint="eastAsia"/>
+        </w:rPr>
+        <w:t>话单管理</w:t>
+      </w:r>
+    </w:p>
+    <w:p>
+      <w:pPr>
+        <w:spacing w:before="100" w:beforeAutospacing="1" w:after="100" w:afterAutospacing="1"/>
+        <w:rPr>
+          <w:sz w:val="20"/>
+          <w:szCs w:val="20"/>
+        </w:rPr>
+      </w:pPr>
+      <w:r>
+        <w:rPr>
+          <w:sz w:val="20"/>
+          <w:szCs w:val="20"/>
+        </w:rPr>
+        <w:t>查询所有已经导入的话单记录；</w:t>
+      </w:r>
+    </w:p>
+    <w:p>
+      <w:pPr>
+        <w:spacing w:before="56" w:after="113"/>
+        <w:rPr>
+          <w:sz w:val="20"/>
+          <w:szCs w:val="20"/>
+        </w:rPr>
+      </w:pPr>
+    </w:p>
+    <w:p>
+      <w:pPr>
+        <w:spacing w:before="100" w:beforeAutospacing="1" w:after="100" w:afterAutospacing="1"/>
+        <w:rPr>
+          <w:sz w:val="20"/>
+          <w:szCs w:val="20"/>
+        </w:rPr>
+      </w:pPr>
+      <w:r>
+        <w:rPr>
+          <w:sz w:val="20"/>
+          <w:szCs w:val="20"/>
+        </w:rPr>
+        <w:t>查询条件：客户名称、手机、电话号码、操作时间、跟踪结果、分配状态、话务来源（话务导入、客户录入）</w:t>
+      </w:r>
+    </w:p>
+    <w:p>
+      <w:pPr>
+        <w:spacing w:before="56" w:after="113"/>
+        <w:rPr>
+          <w:sz w:val="20"/>
+          <w:szCs w:val="20"/>
+        </w:rPr>
+      </w:pPr>
+    </w:p>
+    <w:p>
+      <w:pPr>
+        <w:spacing w:before="56" w:after="113"/>
+        <w:rPr>
+          <w:sz w:val="20"/>
+          <w:szCs w:val="20"/>
+        </w:rPr>
+      </w:pPr>
+      <w:r>
+        <w:rPr>
+          <w:sz w:val="20"/>
+          <w:szCs w:val="20"/>
+        </w:rPr>
+        <w:t>查询列表：客户名称、手机、电话号码、跟踪结果、分配状态、最近通话时间、分配日期、话务来源</w:t>
+      </w:r>
+    </w:p>
+    <w:p>
+      <w:pPr>
+        <w:pStyle w:val="MMTopic3"/>
+        <w:rPr>
+          <w:rFonts w:hint="eastAsia"/>
+        </w:rPr>
+      </w:pPr>
+      <w:r>
+        <w:rPr>
+          <w:rFonts w:hint="eastAsia"/>
+        </w:rPr>
+        <w:t>查询</w:t>
+      </w:r>
+    </w:p>
+    <w:p>
+      <w:pPr>
+        <w:pStyle w:val="MMTopic3"/>
+        <w:rPr>
+          <w:rFonts w:hint="eastAsia"/>
+        </w:rPr>
+      </w:pPr>
+      <w:r>
+        <w:rPr>
+          <w:rFonts w:hint="eastAsia"/>
+        </w:rPr>
+        <w:t>转为客户</w:t>
+      </w:r>
+    </w:p>
+    <w:p>
+      <w:pPr>
+        <w:spacing w:before="56" w:after="113"/>
+        <w:rPr>
+          <w:sz w:val="20"/>
+          <w:szCs w:val="20"/>
+        </w:rPr>
+      </w:pPr>
+      <w:r>
+        <w:rPr>
+          <w:sz w:val="20"/>
+          <w:szCs w:val="20"/>
+        </w:rPr>
+        <w:t>将话单转为系统内的客户</w:t>
+      </w:r>
+    </w:p>
+    <w:p>
+      <w:pPr>
+        <w:pStyle w:val="MMTopic3"/>
+        <w:rPr>
+          <w:rFonts w:hint="eastAsia"/>
+        </w:rPr>
+      </w:pPr>
+      <w:r>
+        <w:rPr>
+          <w:rFonts w:hint="eastAsia"/>
+        </w:rPr>
+        <w:t>下载</w:t>
+      </w:r>
+    </w:p>
+    <w:p>
+      <w:pPr>
+        <w:spacing w:before="56" w:after="113"/>
+        <w:rPr>
+          <w:sz w:val="20"/>
+          <w:szCs w:val="20"/>
+        </w:rPr>
+      </w:pPr>
+      <w:r>
+        <w:rPr>
+          <w:sz w:val="20"/>
+          <w:szCs w:val="20"/>
+        </w:rPr>
+        <w:t>下载查询到的结果，下载包括的字段包括客户名称、性别、手机号、固定电话、地址</w:t>
+      </w:r>
+    </w:p>
+    <w:p>
+      <w:pPr>
+        <w:pStyle w:val="MMTopic3"/>
+        <w:rPr>
+          <w:rFonts w:hint="eastAsia"/>
+        </w:rPr>
+      </w:pPr>
+      <w:r>
+        <w:rPr>
+          <w:rFonts w:hint="eastAsia"/>
+        </w:rPr>
+        <w:t>查看通话记录</w:t>
+      </w:r>
+    </w:p>
+    <w:p>
+      <w:pPr>
+        <w:spacing w:before="56" w:after="113"/>
+        <w:rPr>
+          <w:sz w:val="20"/>
+          <w:szCs w:val="20"/>
+        </w:rPr>
+      </w:pPr>
+      <w:r>
+        <w:rPr>
+          <w:sz w:val="20"/>
+          <w:szCs w:val="20"/>
+        </w:rPr>
+        <w:t>根据客户的编号查询所有的呼入、呼出记录。以列表形式展示，展示字段包括呼叫类型、呼叫时间、通话时长、跟踪结果、话务员等字段</w:t>
+      </w:r>
+    </w:p>
+    <w:p>
+      <w:pPr>
+        <w:pStyle w:val="MMTopic2"/>
+        <w:rPr>
+          <w:rFonts w:hint="eastAsia"/>
+        </w:rPr>
+      </w:pPr>
+      <w:r>
+        <w:rPr>
+          <w:rFonts w:hint="eastAsia"/>
+        </w:rPr>
+        <w:t>呼叫管理</w:t>
+      </w:r>
+    </w:p>
+    <w:p>
+      <w:pPr>
+        <w:spacing w:before="100" w:beforeAutospacing="1" w:after="100" w:afterAutospacing="1"/>
+        <w:rPr>
+          <w:sz w:val="20"/>
+          <w:szCs w:val="20"/>
+        </w:rPr>
+      </w:pPr>
+      <w:r>
+        <w:rPr>
+          <w:sz w:val="20"/>
+          <w:szCs w:val="20"/>
+        </w:rPr>
+        <w:t>查询所有的呼入、呼出记录；</w:t>
+      </w:r>
+    </w:p>
+    <w:p>
+      <w:pPr>
+        <w:spacing w:before="56" w:after="113"/>
+        <w:rPr>
+          <w:sz w:val="20"/>
+          <w:szCs w:val="20"/>
+        </w:rPr>
+      </w:pPr>
+    </w:p>
+    <w:p>
+      <w:pPr>
+        <w:spacing w:before="100" w:beforeAutospacing="1" w:after="100" w:afterAutospacing="1"/>
+        <w:rPr>
+          <w:sz w:val="20"/>
+          <w:szCs w:val="20"/>
+        </w:rPr>
+      </w:pPr>
+      <w:r>
+        <w:rPr>
+          <w:sz w:val="20"/>
+          <w:szCs w:val="20"/>
+        </w:rPr>
+        <w:t>查询条件：话务员、呼入</w:t>
+      </w:r>
+      <w:r>
+        <w:rPr>
+          <w:sz w:val="20"/>
+          <w:szCs w:val="20"/>
+        </w:rPr>
+        <w:t>/</w:t>
+      </w:r>
+      <w:r>
+        <w:rPr>
+          <w:sz w:val="20"/>
+          <w:szCs w:val="20"/>
+        </w:rPr>
+        <w:t>呼出时间段、呼叫类型、跟踪结果、拨打号码、客户姓名</w:t>
+      </w:r>
+    </w:p>
+    <w:p>
+      <w:pPr>
+        <w:spacing w:before="56" w:after="113"/>
+        <w:rPr>
+          <w:sz w:val="20"/>
+          <w:szCs w:val="20"/>
+        </w:rPr>
+      </w:pPr>
+    </w:p>
+    <w:p>
+      <w:pPr>
+        <w:spacing w:before="100" w:beforeAutospacing="1" w:after="100" w:afterAutospacing="1"/>
+        <w:rPr>
+          <w:sz w:val="20"/>
+          <w:szCs w:val="20"/>
+        </w:rPr>
+      </w:pPr>
+      <w:r>
+        <w:rPr>
+          <w:sz w:val="20"/>
+          <w:szCs w:val="20"/>
+        </w:rPr>
+        <w:t>查询列表：话务员、</w:t>
+      </w:r>
+      <w:r>
+        <w:rPr>
+          <w:sz w:val="20"/>
+          <w:szCs w:val="20"/>
+        </w:rPr>
+        <w:t xml:space="preserve"> </w:t>
+      </w:r>
+      <w:r>
+        <w:rPr>
+          <w:sz w:val="20"/>
+          <w:szCs w:val="20"/>
+        </w:rPr>
+        <w:t>呼入</w:t>
+      </w:r>
+      <w:r>
+        <w:rPr>
+          <w:sz w:val="20"/>
+          <w:szCs w:val="20"/>
+        </w:rPr>
+        <w:t>/</w:t>
+      </w:r>
+      <w:r>
+        <w:rPr>
+          <w:sz w:val="20"/>
+          <w:szCs w:val="20"/>
+        </w:rPr>
+        <w:t>呼出时间段、呼叫类型、跟踪结果、备注、拨打号码、客户姓名</w:t>
+      </w:r>
+    </w:p>
+    <w:p>
+      <w:pPr>
+        <w:spacing w:before="56" w:after="113"/>
+        <w:rPr>
+          <w:sz w:val="20"/>
+          <w:szCs w:val="20"/>
+        </w:rPr>
+      </w:pPr>
+      <w:r>
+        <w:rPr>
+          <w:sz w:val="20"/>
+          <w:szCs w:val="20"/>
+        </w:rPr>
+        <w:t xml:space="preserve"> </w:t>
+      </w:r>
+    </w:p>
+    <w:p>
+      <w:pPr>
+        <w:pStyle w:val="MMTopic3"/>
+        <w:rPr>
+          <w:rFonts w:hint="eastAsia"/>
+        </w:rPr>
+      </w:pPr>
+      <w:r>
+        <w:rPr>
+          <w:rFonts w:hint="eastAsia"/>
+        </w:rPr>
+        <w:t>查询</w:t>
+      </w:r>
+    </w:p>
+    <w:p>
+      <w:pPr>
+        <w:spacing w:before="56" w:after="113"/>
+        <w:rPr>
+          <w:sz w:val="20"/>
+          <w:szCs w:val="20"/>
+        </w:rPr>
+      </w:pPr>
+      <w:r>
+        <w:rPr>
+          <w:sz w:val="20"/>
+          <w:szCs w:val="20"/>
+        </w:rPr>
+        <w:t>依据查询条件查询呼叫记录</w:t>
+      </w:r>
+    </w:p>
+    <w:p>
+      <w:pPr>
+        <w:pStyle w:val="MMTopic3"/>
+        <w:rPr>
+          <w:rFonts w:hint="eastAsia"/>
+        </w:rPr>
+      </w:pPr>
+      <w:r>
+        <w:rPr>
+          <w:rFonts w:hint="eastAsia"/>
+        </w:rPr>
+        <w:t>下载</w:t>
+      </w:r>
+    </w:p>
+    <w:p>
+      <w:pPr>
+        <w:spacing w:before="56" w:after="113"/>
+        <w:rPr>
+          <w:sz w:val="20"/>
+          <w:szCs w:val="20"/>
+        </w:rPr>
+      </w:pPr>
+      <w:r>
+        <w:rPr>
+          <w:sz w:val="20"/>
+          <w:szCs w:val="20"/>
+        </w:rPr>
+        <w:t>下载所有查询结果</w:t>
+      </w:r>
+    </w:p>
+    <w:p>
+      <w:pPr>
         <w:pStyle w:val="MMTopic1"/>
         <w:rPr>
           <w:rFonts w:hint="eastAsia"/>
@@ -1329,29 +1924,6 @@
           <w:sz w:val="20"/>
           <w:szCs w:val="20"/>
         </w:rPr>
-        <w:t>、提供针对话务分派分配给具体话务员的任务的审查功能，可以依据任务时间、话务员、及拨打时长进行话务的历史查询，展示内容包括任务时间、任务人、分派人、分派时间、话务数量、话务完成度信息；</w:t>
-      </w:r>
-    </w:p>
-    <w:p>
-      <w:pPr>
-        <w:spacing w:before="100" w:beforeAutospacing="1" w:after="100" w:afterAutospacing="1"/>
-        <w:rPr>
-          <w:sz w:val="20"/>
-          <w:szCs w:val="20"/>
-        </w:rPr>
-      </w:pPr>
-      <w:r>
-        <w:rPr>
-          <w:sz w:val="20"/>
-          <w:szCs w:val="20"/>
-        </w:rPr>
-        <w:t>2</w:t>
-      </w:r>
-      <w:r>
-        <w:rPr>
-          <w:sz w:val="20"/>
-          <w:szCs w:val="20"/>
-        </w:rPr>
         <w:t>、提供查看具体话务员在固定的日期对应的所有话务信息，能够按照拨打结果、项目类型对话务进行查询，可以抽查具体话务员所拨打电话的录音，根据录音对话务员进行一个评分、以及录入审查结果；</w:t>
       </w:r>
     </w:p>
@@ -1683,32 +2255,32 @@
           <w:sz w:val="20"/>
           <w:szCs w:val="20"/>
         </w:rPr>
-        <w:t>客户查询的条件：客户姓名，客户来源，身份证号、手机、固定电话、所属理财经理、瑞得卡号、瑞得卡等级、操作日期起始时间段、客户状态（默认是有效）；</w:t>
-      </w:r>
-    </w:p>
-    <w:p>
-      <w:pPr>
-        <w:spacing w:before="56" w:after="113"/>
-        <w:rPr>
-          <w:sz w:val="20"/>
-          <w:szCs w:val="20"/>
-        </w:rPr>
-      </w:pPr>
-    </w:p>
-    <w:p>
-      <w:pPr>
-        <w:spacing w:before="56" w:after="113"/>
-        <w:rPr>
-          <w:sz w:val="20"/>
-          <w:szCs w:val="20"/>
-        </w:rPr>
-      </w:pPr>
-      <w:r>
-        <w:rPr>
-          <w:sz w:val="20"/>
-          <w:szCs w:val="20"/>
-        </w:rPr>
-        <w:t>列表展示字段包括：客户姓名，客户状态、客户来源，性别、身份证号、手机、固定电话、所属理财经理、瑞得卡号、瑞德卡等级、备注、最新操作时间、操作人</w:t>
+        <w:t>客户查询的条件：客户姓名，客户来源，身份证号、手机、固定电话、所属理财经理、所属客户经理、所属客服、瑞得卡号、瑞得卡等级、操作日期起始时间段、客户状态（默认是有效）；</w:t>
+      </w:r>
+    </w:p>
+    <w:p>
+      <w:pPr>
+        <w:spacing w:before="56" w:after="113"/>
+        <w:rPr>
+          <w:sz w:val="20"/>
+          <w:szCs w:val="20"/>
+        </w:rPr>
+      </w:pPr>
+    </w:p>
+    <w:p>
+      <w:pPr>
+        <w:spacing w:before="100" w:beforeAutospacing="1" w:after="100" w:afterAutospacing="1"/>
+        <w:rPr>
+          <w:sz w:val="20"/>
+          <w:szCs w:val="20"/>
+        </w:rPr>
+      </w:pPr>
+      <w:r>
+        <w:rPr>
+          <w:sz w:val="20"/>
+          <w:szCs w:val="20"/>
+        </w:rPr>
+        <w:t>列表展示字段包括：客户姓名，客户状态、客户来源，性别、身份证号、手机、固定电话、所属理财经理、所属客户经理、所属客服、瑞得卡号、瑞德卡等级、备注、最新操作时间、操作人</w:t>
       </w:r>
     </w:p>
     <w:p>
@@ -1738,7 +2310,92 @@
           <w:sz w:val="20"/>
           <w:szCs w:val="20"/>
         </w:rPr>
-        <w:t>客户基础的录入字段信息有：客户姓名、客户来源、性别、出生日期、身份证号、固定电话、手机、地址、邮箱、所属理财经理、所属话务员、瑞得卡、瑞得卡等级、备注等基础信息，详细属性信息可以参见数据库设计</w:t>
+        <w:t>客户基础的录入字段信息有：客户姓名、客户来源、性别、出生日期、身份证号、固定电话、手机、地址、邮箱、所属理财经理、所属客户经理、所属客服、所属话务员、瑞得卡、瑞得卡等级、备注等基础信息，详细属性信息可以参见数据库设计</w:t>
+      </w:r>
+      <w:r>
+        <w:rPr>
+          <w:sz w:val="20"/>
+          <w:szCs w:val="20"/>
+        </w:rPr>
+        <w:t>.</w:t>
+      </w:r>
+    </w:p>
+    <w:p>
+      <w:pPr>
+        <w:spacing w:before="56" w:after="113"/>
+        <w:rPr>
+          <w:sz w:val="20"/>
+          <w:szCs w:val="20"/>
+        </w:rPr>
+      </w:pPr>
+    </w:p>
+    <w:p>
+      <w:pPr>
+        <w:spacing w:before="100" w:beforeAutospacing="1" w:after="100" w:afterAutospacing="1"/>
+        <w:rPr>
+          <w:sz w:val="20"/>
+          <w:szCs w:val="20"/>
+        </w:rPr>
+      </w:pPr>
+      <w:r>
+        <w:rPr>
+          <w:sz w:val="20"/>
+          <w:szCs w:val="20"/>
+        </w:rPr>
+        <w:t>客户编号，唯一，使用</w:t>
+      </w:r>
+      <w:r>
+        <w:rPr>
+          <w:sz w:val="20"/>
+          <w:szCs w:val="20"/>
+        </w:rPr>
+        <w:t>uuid</w:t>
+      </w:r>
+      <w:r>
+        <w:rPr>
+          <w:sz w:val="20"/>
+          <w:szCs w:val="20"/>
+        </w:rPr>
+        <w:t>生成。</w:t>
+      </w:r>
+    </w:p>
+    <w:p>
+      <w:pPr>
+        <w:spacing w:before="56" w:after="113"/>
+        <w:rPr>
+          <w:sz w:val="20"/>
+          <w:szCs w:val="20"/>
+        </w:rPr>
+      </w:pPr>
+    </w:p>
+    <w:p>
+      <w:pPr>
+        <w:spacing w:before="100" w:beforeAutospacing="1" w:after="100" w:afterAutospacing="1"/>
+        <w:rPr>
+          <w:sz w:val="20"/>
+          <w:szCs w:val="20"/>
+        </w:rPr>
+      </w:pPr>
+      <w:r>
+        <w:rPr>
+          <w:sz w:val="20"/>
+          <w:szCs w:val="20"/>
+        </w:rPr>
+        <w:t>注意：操作人员、创建人、所有涉及到人员的，都是记录用户的登录名，非用户</w:t>
+      </w:r>
+      <w:r>
+        <w:rPr>
+          <w:sz w:val="20"/>
+          <w:szCs w:val="20"/>
+        </w:rPr>
+        <w:t>id</w:t>
+      </w:r>
+      <w:r>
+        <w:rPr>
+          <w:sz w:val="20"/>
+          <w:szCs w:val="20"/>
+        </w:rPr>
+        <w:t>。</w:t>
       </w:r>
     </w:p>
     <w:p>
@@ -1821,6 +2478,379 @@
         <w:rPr>
           <w:rFonts w:hint="eastAsia"/>
         </w:rPr>
+        <w:t>新增合同</w:t>
+      </w:r>
+    </w:p>
+    <w:p>
+      <w:pPr>
+        <w:spacing w:before="100" w:beforeAutospacing="1" w:after="100" w:afterAutospacing="1"/>
+        <w:rPr>
+          <w:sz w:val="20"/>
+          <w:szCs w:val="20"/>
+        </w:rPr>
+      </w:pPr>
+      <w:r>
+        <w:rPr>
+          <w:sz w:val="20"/>
+          <w:szCs w:val="20"/>
+        </w:rPr>
+        <w:t>选择客户，然后在录入界面，选择产品、录入其他的基本信息包括：合同签订日期、打款日期、购买金额、银行卡号、开户银行、理财经理（默认当前操作用户）、来源、瑞得卡金额、瑞得卡卡号（如果当前客户已有瑞得卡，则默认关联当前客户的瑞得卡卡号）、瑞德卡等级；</w:t>
+      </w:r>
+    </w:p>
+    <w:p>
+      <w:pPr>
+        <w:spacing w:before="56" w:after="113"/>
+        <w:rPr>
+          <w:sz w:val="20"/>
+          <w:szCs w:val="20"/>
+        </w:rPr>
+      </w:pPr>
+    </w:p>
+    <w:p>
+      <w:pPr>
+        <w:spacing w:before="100" w:beforeAutospacing="1" w:after="100" w:afterAutospacing="1"/>
+        <w:rPr>
+          <w:sz w:val="20"/>
+          <w:szCs w:val="20"/>
+        </w:rPr>
+      </w:pPr>
+      <w:r>
+        <w:rPr>
+          <w:sz w:val="20"/>
+          <w:szCs w:val="20"/>
+        </w:rPr>
+        <w:t>合同编号唯一，用户自行录入。</w:t>
+      </w:r>
+    </w:p>
+    <w:p>
+      <w:pPr>
+        <w:spacing w:before="56" w:after="113"/>
+        <w:rPr>
+          <w:sz w:val="20"/>
+          <w:szCs w:val="20"/>
+        </w:rPr>
+      </w:pPr>
+    </w:p>
+    <w:p>
+      <w:pPr>
+        <w:spacing w:before="100" w:beforeAutospacing="1" w:after="100" w:afterAutospacing="1"/>
+        <w:rPr>
+          <w:sz w:val="20"/>
+          <w:szCs w:val="20"/>
+        </w:rPr>
+      </w:pPr>
+      <w:r>
+        <w:rPr>
+          <w:sz w:val="20"/>
+          <w:szCs w:val="20"/>
+        </w:rPr>
+        <w:t>在录入基本信息之后，如下字段是自动计算生成，可以再界面上进行展示，但不能修改：</w:t>
+      </w:r>
+    </w:p>
+    <w:p>
+      <w:pPr>
+        <w:spacing w:before="56" w:after="113"/>
+        <w:rPr>
+          <w:sz w:val="20"/>
+          <w:szCs w:val="20"/>
+        </w:rPr>
+      </w:pPr>
+    </w:p>
+    <w:p>
+      <w:pPr>
+        <w:spacing w:before="100" w:beforeAutospacing="1" w:after="100" w:afterAutospacing="1"/>
+        <w:rPr>
+          <w:sz w:val="20"/>
+          <w:szCs w:val="20"/>
+        </w:rPr>
+      </w:pPr>
+      <w:r>
+        <w:rPr>
+          <w:sz w:val="20"/>
+          <w:szCs w:val="20"/>
+        </w:rPr>
+        <w:t>年化收益率、预期收益、业绩系数、年化</w:t>
+      </w:r>
+      <w:r>
+        <w:rPr>
+          <w:sz w:val="20"/>
+          <w:szCs w:val="20"/>
+        </w:rPr>
+        <w:t>7</w:t>
+      </w:r>
+      <w:r>
+        <w:rPr>
+          <w:sz w:val="20"/>
+          <w:szCs w:val="20"/>
+        </w:rPr>
+        <w:t>天存款率：根据选择的产品以及录入的购买金额，自动关联出相应的产品明细信息。</w:t>
+      </w:r>
+    </w:p>
+    <w:p>
+      <w:pPr>
+        <w:spacing w:before="100" w:beforeAutospacing="1" w:after="100" w:afterAutospacing="1"/>
+        <w:rPr>
+          <w:sz w:val="20"/>
+          <w:szCs w:val="20"/>
+        </w:rPr>
+      </w:pPr>
+      <w:r>
+        <w:rPr>
+          <w:sz w:val="20"/>
+          <w:szCs w:val="20"/>
+        </w:rPr>
+        <w:t>预期收益</w:t>
+      </w:r>
+      <w:r>
+        <w:rPr>
+          <w:sz w:val="20"/>
+          <w:szCs w:val="20"/>
+        </w:rPr>
+        <w:t>=</w:t>
+      </w:r>
+      <w:r>
+        <w:rPr>
+          <w:sz w:val="20"/>
+          <w:szCs w:val="20"/>
+        </w:rPr>
+        <w:t>购买金额</w:t>
+      </w:r>
+      <w:r>
+        <w:rPr>
+          <w:sz w:val="20"/>
+          <w:szCs w:val="20"/>
+        </w:rPr>
+        <w:t>*</w:t>
+      </w:r>
+      <w:r>
+        <w:rPr>
+          <w:sz w:val="20"/>
+          <w:szCs w:val="20"/>
+        </w:rPr>
+        <w:t>（年化收益率</w:t>
+      </w:r>
+      <w:r>
+        <w:rPr>
+          <w:sz w:val="20"/>
+          <w:szCs w:val="20"/>
+        </w:rPr>
+        <w:t>*</w:t>
+      </w:r>
+      <w:r>
+        <w:rPr>
+          <w:sz w:val="20"/>
+          <w:szCs w:val="20"/>
+        </w:rPr>
+        <w:t>实际天数</w:t>
+      </w:r>
+      <w:r>
+        <w:rPr>
+          <w:sz w:val="20"/>
+          <w:szCs w:val="20"/>
+        </w:rPr>
+        <w:t>/365</w:t>
+      </w:r>
+      <w:r>
+        <w:rPr>
+          <w:sz w:val="20"/>
+          <w:szCs w:val="20"/>
+        </w:rPr>
+        <w:t>）</w:t>
+      </w:r>
+      <w:r>
+        <w:rPr>
+          <w:sz w:val="20"/>
+          <w:szCs w:val="20"/>
+        </w:rPr>
+        <w:t>;</w:t>
+      </w:r>
+    </w:p>
+    <w:p>
+      <w:pPr>
+        <w:spacing w:before="100" w:beforeAutospacing="1" w:after="100" w:afterAutospacing="1"/>
+        <w:rPr>
+          <w:sz w:val="20"/>
+          <w:szCs w:val="20"/>
+        </w:rPr>
+      </w:pPr>
+      <w:r>
+        <w:rPr>
+          <w:sz w:val="20"/>
+          <w:szCs w:val="20"/>
+        </w:rPr>
+        <w:t>业绩额度：根据购买金额及业绩系数，计算业绩额度；业绩额度</w:t>
+      </w:r>
+      <w:r>
+        <w:rPr>
+          <w:sz w:val="20"/>
+          <w:szCs w:val="20"/>
+        </w:rPr>
+        <w:t>=</w:t>
+      </w:r>
+      <w:r>
+        <w:rPr>
+          <w:sz w:val="20"/>
+          <w:szCs w:val="20"/>
+        </w:rPr>
+        <w:t>购买金额</w:t>
+      </w:r>
+      <w:r>
+        <w:rPr>
+          <w:sz w:val="20"/>
+          <w:szCs w:val="20"/>
+        </w:rPr>
+        <w:t>*</w:t>
+      </w:r>
+      <w:r>
+        <w:rPr>
+          <w:sz w:val="20"/>
+          <w:szCs w:val="20"/>
+        </w:rPr>
+        <w:t>业绩系数；</w:t>
+      </w:r>
+    </w:p>
+    <w:p>
+      <w:pPr>
+        <w:spacing w:before="100" w:beforeAutospacing="1" w:after="100" w:afterAutospacing="1"/>
+        <w:rPr>
+          <w:sz w:val="20"/>
+          <w:szCs w:val="20"/>
+        </w:rPr>
+      </w:pPr>
+      <w:r>
+        <w:rPr>
+          <w:sz w:val="20"/>
+          <w:szCs w:val="20"/>
+        </w:rPr>
+        <w:t>募集期天数</w:t>
+      </w:r>
+      <w:r>
+        <w:rPr>
+          <w:sz w:val="20"/>
+          <w:szCs w:val="20"/>
+        </w:rPr>
+        <w:t>:</w:t>
+      </w:r>
+      <w:r>
+        <w:rPr>
+          <w:sz w:val="20"/>
+          <w:szCs w:val="20"/>
+        </w:rPr>
+        <w:t>根据产品的成立日期、以及客户的打款日期计算得到募集期天数，募集期天数</w:t>
+      </w:r>
+      <w:r>
+        <w:rPr>
+          <w:sz w:val="20"/>
+          <w:szCs w:val="20"/>
+        </w:rPr>
+        <w:t>=</w:t>
+      </w:r>
+      <w:r>
+        <w:rPr>
+          <w:sz w:val="20"/>
+          <w:szCs w:val="20"/>
+        </w:rPr>
+        <w:t>成立日期</w:t>
+      </w:r>
+      <w:r>
+        <w:rPr>
+          <w:sz w:val="20"/>
+          <w:szCs w:val="20"/>
+        </w:rPr>
+        <w:t>-</w:t>
+      </w:r>
+      <w:r>
+        <w:rPr>
+          <w:sz w:val="20"/>
+          <w:szCs w:val="20"/>
+        </w:rPr>
+        <w:t>打款日期；</w:t>
+      </w:r>
+    </w:p>
+    <w:p>
+      <w:pPr>
+        <w:spacing w:before="100" w:beforeAutospacing="1" w:after="100" w:afterAutospacing="1"/>
+        <w:rPr>
+          <w:sz w:val="20"/>
+          <w:szCs w:val="20"/>
+        </w:rPr>
+      </w:pPr>
+      <w:r>
+        <w:rPr>
+          <w:sz w:val="20"/>
+          <w:szCs w:val="20"/>
+        </w:rPr>
+        <w:t>募集期贴息：</w:t>
+      </w:r>
+    </w:p>
+    <w:p>
+      <w:pPr>
+        <w:spacing w:before="56" w:after="113"/>
+        <w:rPr>
+          <w:sz w:val="20"/>
+          <w:szCs w:val="20"/>
+        </w:rPr>
+      </w:pPr>
+    </w:p>
+    <w:p>
+      <w:pPr>
+        <w:spacing w:before="100" w:beforeAutospacing="1" w:after="100" w:afterAutospacing="1"/>
+        <w:rPr>
+          <w:sz w:val="20"/>
+          <w:szCs w:val="20"/>
+        </w:rPr>
+      </w:pPr>
+      <w:r>
+        <w:rPr>
+          <w:sz w:val="20"/>
+          <w:szCs w:val="20"/>
+        </w:rPr>
+        <w:t>在新增合同之后，需要反向更新客户的瑞得卡等级、瑞得卡累计金额、瑞得卡卡号信息、是否做瑞得卡等字段；</w:t>
+      </w:r>
+    </w:p>
+    <w:p>
+      <w:pPr>
+        <w:spacing w:before="100" w:beforeAutospacing="1" w:after="100" w:afterAutospacing="1"/>
+        <w:rPr>
+          <w:sz w:val="20"/>
+          <w:szCs w:val="20"/>
+        </w:rPr>
+      </w:pPr>
+      <w:r>
+        <w:rPr>
+          <w:sz w:val="20"/>
+          <w:szCs w:val="20"/>
+        </w:rPr>
+        <w:t xml:space="preserve"> </w:t>
+      </w:r>
+    </w:p>
+    <w:p>
+      <w:pPr>
+        <w:spacing w:before="56" w:after="113"/>
+        <w:rPr>
+          <w:sz w:val="20"/>
+          <w:szCs w:val="20"/>
+        </w:rPr>
+      </w:pPr>
+      <w:r>
+        <w:rPr>
+          <w:sz w:val="20"/>
+          <w:szCs w:val="20"/>
+        </w:rPr>
+        <w:t xml:space="preserve"> </w:t>
+      </w:r>
+    </w:p>
+    <w:p>
+      <w:pPr>
+        <w:pStyle w:val="MMTopic3"/>
+        <w:rPr>
+          <w:rFonts w:hint="eastAsia"/>
+        </w:rPr>
+      </w:pPr>
+      <w:r>
+        <w:rPr>
+          <w:rFonts w:hint="eastAsia"/>
+        </w:rPr>
         <w:t>修改</w:t>
       </w:r>
     </w:p>
@@ -2140,18 +3170,18 @@
     </w:p>
     <w:p>
       <w:pPr>
-        <w:spacing w:before="100" w:beforeAutospacing="1" w:after="100" w:afterAutospacing="1"/>
-        <w:rPr>
-          <w:sz w:val="20"/>
-          <w:szCs w:val="20"/>
-        </w:rPr>
-      </w:pPr>
-      <w:r>
-        <w:rPr>
-          <w:sz w:val="20"/>
-          <w:szCs w:val="20"/>
-        </w:rPr>
-        <w:t>该功能用于在变更客户所属理财经理，对于改变一个客户的理财经理时，使用单个交接；对于某个理财经理离职时，使用批量交接，将这个理财经理对应的所有客户以及合同交接给其他人。</w:t>
+        <w:spacing w:before="56" w:after="113"/>
+        <w:rPr>
+          <w:sz w:val="20"/>
+          <w:szCs w:val="20"/>
+        </w:rPr>
+      </w:pPr>
+      <w:r>
+        <w:rPr>
+          <w:sz w:val="20"/>
+          <w:szCs w:val="20"/>
+        </w:rPr>
+        <w:t>该功能用于在变更客户所属客服，对于改变一个客户的客服时，使用单个交接；对于某个客服离职时，使用批量交接，将这个客服对应的所有客户以及合同交接给其他人。</w:t>
       </w:r>
     </w:p>
     <w:p>
@@ -2197,23 +3227,23 @@
           <w:sz w:val="20"/>
           <w:szCs w:val="20"/>
         </w:rPr>
-        <w:t>查询条件：原理财经理、新理财经理、交接操作时间段。</w:t>
-      </w:r>
-    </w:p>
-    <w:p>
-      <w:pPr>
-        <w:spacing w:before="56" w:after="113"/>
-        <w:rPr>
-          <w:sz w:val="20"/>
-          <w:szCs w:val="20"/>
-        </w:rPr>
-      </w:pPr>
-      <w:r>
-        <w:rPr>
-          <w:sz w:val="20"/>
-          <w:szCs w:val="20"/>
-        </w:rPr>
-        <w:t>列表展示：原理财经理、新理财经理、交接时间、原理财经理客户数量、新理财经理客户数量，交接客户数量。</w:t>
+        <w:t>查询条件：原客服、新客服、交接操作时间段。</w:t>
+      </w:r>
+    </w:p>
+    <w:p>
+      <w:pPr>
+        <w:spacing w:before="56" w:after="113"/>
+        <w:rPr>
+          <w:sz w:val="20"/>
+          <w:szCs w:val="20"/>
+        </w:rPr>
+      </w:pPr>
+      <w:r>
+        <w:rPr>
+          <w:sz w:val="20"/>
+          <w:szCs w:val="20"/>
+        </w:rPr>
+        <w:t>列表展示：原客服、新客服、交接时间、原客服客户数量、新客服客户数量，交接客户数量。</w:t>
       </w:r>
     </w:p>
     <w:p>
@@ -2243,7 +3273,7 @@
           <w:sz w:val="20"/>
           <w:szCs w:val="20"/>
         </w:rPr>
-        <w:t>选择需要交接的理财经理，显示该理财经理对应的客户数量以及合同数量；选择新的理财经理，显示新理财经理的客户数量以及合同数量，然后保存，批量更新原理财经理对应的所有客户以及客户对应的合同，记录交接的操作记录。</w:t>
+        <w:t>选择需要交接的客服，显示该客服对应的客户数量以及合同数量；选择新的客服，显示新客服的客户数量以及合同数量，然后保存，批量更新原客服对应的所有客户以及客户对应的合同，记录交接的操作记录。</w:t>
       </w:r>
     </w:p>
     <w:p>
@@ -2482,7 +3512,7 @@
           <w:sz w:val="20"/>
           <w:szCs w:val="20"/>
         </w:rPr>
-        <w:t>校验产品编码的唯一性。</w:t>
+        <w:t>校验产品编码的唯一性，用户自行录入。</w:t>
       </w:r>
     </w:p>
     <w:p>
@@ -2548,7 +3578,7 @@
           <w:sz w:val="20"/>
           <w:szCs w:val="20"/>
         </w:rPr>
-        <w:t>同时提供可以录入多条明细信息的列表，明细信息包括的字段有：产品明细编号、实际天数、到期日期（可以不录入，根据成立日期</w:t>
+        <w:t>同时提供可以录入多条明细信息的列表，明细信息包括的字段有：产品明细编号、实际天数、到期日期（可以不录入，根据起息日期</w:t>
       </w:r>
       <w:r>
         <w:rPr>
@@ -2576,7 +3606,28 @@
           <w:sz w:val="20"/>
           <w:szCs w:val="20"/>
         </w:rPr>
-        <w:t>天存款率（界面列表显示时应是百分比）、业绩系数（用于计算理财经理的业绩考核）</w:t>
+        <w:t>天存款率（界面列表显示时应是百分比）、业绩系数（用于计算理财经理的业绩考核）、佣金系数</w:t>
+      </w:r>
+      <w:r>
+        <w:rPr>
+          <w:sz w:val="20"/>
+          <w:szCs w:val="20"/>
+        </w:rPr>
+        <w:t>(</w:t>
+      </w:r>
+      <w:r>
+        <w:rPr>
+          <w:sz w:val="20"/>
+          <w:szCs w:val="20"/>
+        </w:rPr>
+        <w:t>用于计算佣金</w:t>
+      </w:r>
+      <w:r>
+        <w:rPr>
+          <w:sz w:val="20"/>
+          <w:szCs w:val="20"/>
+        </w:rPr>
+        <w:t>)</w:t>
       </w:r>
     </w:p>
     <w:p>
@@ -2864,338 +3915,6 @@
           <w:szCs w:val="20"/>
         </w:rPr>
         <w:t>展示列表：客户名称、身份证号、合同编号、产品编号、产品全称、产品实际天数、所属理财经理、银行卡号、瑞得卡号、合同状态、签订日期、是否已到期、来源、打款日期、购买金额、预期收益、业绩系数、业绩额度、瑞得卡等级等信息。</w:t>
-      </w:r>
-    </w:p>
-    <w:p>
-      <w:pPr>
-        <w:pStyle w:val="MMTopic3"/>
-        <w:rPr>
-          <w:rFonts w:hint="eastAsia"/>
-        </w:rPr>
-      </w:pPr>
-      <w:r>
-        <w:rPr>
-          <w:rFonts w:hint="eastAsia"/>
-        </w:rPr>
-        <w:t>新增</w:t>
-      </w:r>
-    </w:p>
-    <w:p>
-      <w:pPr>
-        <w:spacing w:before="100" w:beforeAutospacing="1" w:after="100" w:afterAutospacing="1"/>
-        <w:rPr>
-          <w:sz w:val="20"/>
-          <w:szCs w:val="20"/>
-        </w:rPr>
-      </w:pPr>
-      <w:r>
-        <w:rPr>
-          <w:sz w:val="20"/>
-          <w:szCs w:val="20"/>
-        </w:rPr>
-        <w:t>在录入界面，选择客户、选择产品、录入其他的基本信息包括：合同签订日期、打款日期、购买金额、银行卡号、开户银行、理财经理（默认当前操作用户）、来源、瑞得卡金额、瑞得卡卡号（如果当前客户已有瑞得卡，则默认关联当前客户的瑞得卡卡号）、瑞德卡等级；</w:t>
-      </w:r>
-    </w:p>
-    <w:p>
-      <w:pPr>
-        <w:spacing w:before="56" w:after="113"/>
-        <w:rPr>
-          <w:sz w:val="20"/>
-          <w:szCs w:val="20"/>
-        </w:rPr>
-      </w:pPr>
-    </w:p>
-    <w:p>
-      <w:pPr>
-        <w:spacing w:before="100" w:beforeAutospacing="1" w:after="100" w:afterAutospacing="1"/>
-        <w:rPr>
-          <w:sz w:val="20"/>
-          <w:szCs w:val="20"/>
-        </w:rPr>
-      </w:pPr>
-      <w:r>
-        <w:rPr>
-          <w:sz w:val="20"/>
-          <w:szCs w:val="20"/>
-        </w:rPr>
-        <w:t>在录入基本信息之后，如下字段是自动计算生成，可以再界面上进行展示，但不能修改：</w:t>
-      </w:r>
-    </w:p>
-    <w:p>
-      <w:pPr>
-        <w:spacing w:before="56" w:after="113"/>
-        <w:rPr>
-          <w:sz w:val="20"/>
-          <w:szCs w:val="20"/>
-        </w:rPr>
-      </w:pPr>
-    </w:p>
-    <w:p>
-      <w:pPr>
-        <w:spacing w:before="100" w:beforeAutospacing="1" w:after="100" w:afterAutospacing="1"/>
-        <w:rPr>
-          <w:sz w:val="20"/>
-          <w:szCs w:val="20"/>
-        </w:rPr>
-      </w:pPr>
-      <w:r>
-        <w:rPr>
-          <w:sz w:val="20"/>
-          <w:szCs w:val="20"/>
-        </w:rPr>
-        <w:t>年化收益率、预期收益、业绩系数、年化</w:t>
-      </w:r>
-      <w:r>
-        <w:rPr>
-          <w:sz w:val="20"/>
-          <w:szCs w:val="20"/>
-        </w:rPr>
-        <w:t>7</w:t>
-      </w:r>
-      <w:r>
-        <w:rPr>
-          <w:sz w:val="20"/>
-          <w:szCs w:val="20"/>
-        </w:rPr>
-        <w:t>天存款率：根据选择的产品以及录入的购买金额，自动关联出相应的产品明细信息。</w:t>
-      </w:r>
-    </w:p>
-    <w:p>
-      <w:pPr>
-        <w:spacing w:before="100" w:beforeAutospacing="1" w:after="100" w:afterAutospacing="1"/>
-        <w:rPr>
-          <w:sz w:val="20"/>
-          <w:szCs w:val="20"/>
-        </w:rPr>
-      </w:pPr>
-      <w:r>
-        <w:rPr>
-          <w:sz w:val="20"/>
-          <w:szCs w:val="20"/>
-        </w:rPr>
-        <w:t>预期收益</w:t>
-      </w:r>
-      <w:r>
-        <w:rPr>
-          <w:sz w:val="20"/>
-          <w:szCs w:val="20"/>
-        </w:rPr>
-        <w:t>=</w:t>
-      </w:r>
-      <w:r>
-        <w:rPr>
-          <w:sz w:val="20"/>
-          <w:szCs w:val="20"/>
-        </w:rPr>
-        <w:t>购买金额</w:t>
-      </w:r>
-      <w:r>
-        <w:rPr>
-          <w:sz w:val="20"/>
-          <w:szCs w:val="20"/>
-        </w:rPr>
-        <w:t>*</w:t>
-      </w:r>
-      <w:r>
-        <w:rPr>
-          <w:sz w:val="20"/>
-          <w:szCs w:val="20"/>
-        </w:rPr>
-        <w:t>（年化收益率</w:t>
-      </w:r>
-      <w:r>
-        <w:rPr>
-          <w:sz w:val="20"/>
-          <w:szCs w:val="20"/>
-        </w:rPr>
-        <w:t>*</w:t>
-      </w:r>
-      <w:r>
-        <w:rPr>
-          <w:sz w:val="20"/>
-          <w:szCs w:val="20"/>
-        </w:rPr>
-        <w:t>实际天数</w:t>
-      </w:r>
-      <w:r>
-        <w:rPr>
-          <w:sz w:val="20"/>
-          <w:szCs w:val="20"/>
-        </w:rPr>
-        <w:t>/365</w:t>
-      </w:r>
-      <w:r>
-        <w:rPr>
-          <w:sz w:val="20"/>
-          <w:szCs w:val="20"/>
-        </w:rPr>
-        <w:t>）</w:t>
-      </w:r>
-      <w:r>
-        <w:rPr>
-          <w:sz w:val="20"/>
-          <w:szCs w:val="20"/>
-        </w:rPr>
-        <w:t>;</w:t>
-      </w:r>
-    </w:p>
-    <w:p>
-      <w:pPr>
-        <w:spacing w:before="100" w:beforeAutospacing="1" w:after="100" w:afterAutospacing="1"/>
-        <w:rPr>
-          <w:sz w:val="20"/>
-          <w:szCs w:val="20"/>
-        </w:rPr>
-      </w:pPr>
-      <w:r>
-        <w:rPr>
-          <w:sz w:val="20"/>
-          <w:szCs w:val="20"/>
-        </w:rPr>
-        <w:t>业绩额度：根据购买金额及业绩系数，计算业绩额度；业绩额度</w:t>
-      </w:r>
-      <w:r>
-        <w:rPr>
-          <w:sz w:val="20"/>
-          <w:szCs w:val="20"/>
-        </w:rPr>
-        <w:t>=</w:t>
-      </w:r>
-      <w:r>
-        <w:rPr>
-          <w:sz w:val="20"/>
-          <w:szCs w:val="20"/>
-        </w:rPr>
-        <w:t>购买金额</w:t>
-      </w:r>
-      <w:r>
-        <w:rPr>
-          <w:sz w:val="20"/>
-          <w:szCs w:val="20"/>
-        </w:rPr>
-        <w:t>*</w:t>
-      </w:r>
-      <w:r>
-        <w:rPr>
-          <w:sz w:val="20"/>
-          <w:szCs w:val="20"/>
-        </w:rPr>
-        <w:t>业绩系数；</w:t>
-      </w:r>
-    </w:p>
-    <w:p>
-      <w:pPr>
-        <w:spacing w:before="100" w:beforeAutospacing="1" w:after="100" w:afterAutospacing="1"/>
-        <w:rPr>
-          <w:sz w:val="20"/>
-          <w:szCs w:val="20"/>
-        </w:rPr>
-      </w:pPr>
-      <w:r>
-        <w:rPr>
-          <w:sz w:val="20"/>
-          <w:szCs w:val="20"/>
-        </w:rPr>
-        <w:t>募集期天数</w:t>
-      </w:r>
-      <w:r>
-        <w:rPr>
-          <w:sz w:val="20"/>
-          <w:szCs w:val="20"/>
-        </w:rPr>
-        <w:t>:</w:t>
-      </w:r>
-      <w:r>
-        <w:rPr>
-          <w:sz w:val="20"/>
-          <w:szCs w:val="20"/>
-        </w:rPr>
-        <w:t>根据产品的成立日期、以及客户的打款日期计算得到募集期天数，募集期天数</w:t>
-      </w:r>
-      <w:r>
-        <w:rPr>
-          <w:sz w:val="20"/>
-          <w:szCs w:val="20"/>
-        </w:rPr>
-        <w:t>=</w:t>
-      </w:r>
-      <w:r>
-        <w:rPr>
-          <w:sz w:val="20"/>
-          <w:szCs w:val="20"/>
-        </w:rPr>
-        <w:t>成立日期</w:t>
-      </w:r>
-      <w:r>
-        <w:rPr>
-          <w:sz w:val="20"/>
-          <w:szCs w:val="20"/>
-        </w:rPr>
-        <w:t>-</w:t>
-      </w:r>
-      <w:r>
-        <w:rPr>
-          <w:sz w:val="20"/>
-          <w:szCs w:val="20"/>
-        </w:rPr>
-        <w:t>打款日期；</w:t>
-      </w:r>
-    </w:p>
-    <w:p>
-      <w:pPr>
-        <w:spacing w:before="100" w:beforeAutospacing="1" w:after="100" w:afterAutospacing="1"/>
-        <w:rPr>
-          <w:sz w:val="20"/>
-          <w:szCs w:val="20"/>
-        </w:rPr>
-      </w:pPr>
-      <w:r>
-        <w:rPr>
-          <w:sz w:val="20"/>
-          <w:szCs w:val="20"/>
-        </w:rPr>
-        <w:t>募集期贴息：</w:t>
-      </w:r>
-    </w:p>
-    <w:p>
-      <w:pPr>
-        <w:spacing w:before="56" w:after="113"/>
-        <w:rPr>
-          <w:sz w:val="20"/>
-          <w:szCs w:val="20"/>
-        </w:rPr>
-      </w:pPr>
-    </w:p>
-    <w:p>
-      <w:pPr>
-        <w:spacing w:before="100" w:beforeAutospacing="1" w:after="100" w:afterAutospacing="1"/>
-        <w:rPr>
-          <w:sz w:val="20"/>
-          <w:szCs w:val="20"/>
-        </w:rPr>
-      </w:pPr>
-      <w:r>
-        <w:rPr>
-          <w:sz w:val="20"/>
-          <w:szCs w:val="20"/>
-        </w:rPr>
-        <w:t>在新增合同之后，需要反向更新客户的瑞得卡等级、瑞得卡累计金额、瑞得卡卡号信息、是否做瑞得卡等字段；</w:t>
-      </w:r>
-    </w:p>
-    <w:p>
-      <w:pPr>
-        <w:spacing w:before="56" w:after="113"/>
-        <w:rPr>
-          <w:sz w:val="20"/>
-          <w:szCs w:val="20"/>
-        </w:rPr>
-      </w:pPr>
-      <w:r>
-        <w:rPr>
-          <w:sz w:val="20"/>
-          <w:szCs w:val="20"/>
-        </w:rPr>
-        <w:t xml:space="preserve"> </w:t>
       </w:r>
     </w:p>
     <w:p>
@@ -5062,7 +5781,7 @@
     <w:link w:val="1Char"/>
     <w:uiPriority w:val="9"/>
     <w:qFormat/>
-    <w:rsid w:val="00524785"/>
+    <w:rsid w:val="006D6EC4"/>
     <w:pPr>
       <w:keepNext/>
       <w:keepLines/>
@@ -5085,7 +5804,7 @@
     <w:uiPriority w:val="9"/>
     <w:unhideWhenUsed/>
     <w:qFormat/>
-    <w:rsid w:val="00524785"/>
+    <w:rsid w:val="006D6EC4"/>
     <w:pPr>
       <w:keepNext/>
       <w:keepLines/>
@@ -5108,7 +5827,7 @@
     <w:uiPriority w:val="9"/>
     <w:unhideWhenUsed/>
     <w:qFormat/>
-    <w:rsid w:val="00524785"/>
+    <w:rsid w:val="006D6EC4"/>
     <w:pPr>
       <w:keepNext/>
       <w:keepLines/>
@@ -5156,7 +5875,7 @@
     <w:link w:val="Char"/>
     <w:uiPriority w:val="10"/>
     <w:qFormat/>
-    <w:rsid w:val="00524785"/>
+    <w:rsid w:val="006D6EC4"/>
     <w:pPr>
       <w:spacing w:before="240" w:after="60"/>
       <w:jc w:val="center"/>
@@ -5175,7 +5894,7 @@
     <w:basedOn w:val="a0"/>
     <w:link w:val="a3"/>
     <w:uiPriority w:val="10"/>
-    <w:rsid w:val="00524785"/>
+    <w:rsid w:val="006D6EC4"/>
     <w:rPr>
       <w:rFonts w:asciiTheme="majorHAnsi" w:eastAsia="宋体" w:hAnsiTheme="majorHAnsi" w:cstheme="majorBidi"/>
       <w:b/>
@@ -5188,13 +5907,13 @@
     <w:name w:val="MM Title"/>
     <w:basedOn w:val="a3"/>
     <w:link w:val="MMTitleChar"/>
-    <w:rsid w:val="00524785"/>
+    <w:rsid w:val="006D6EC4"/>
   </w:style>
   <w:style w:type="character" w:customStyle="1" w:styleId="MMTitleChar">
     <w:name w:val="MM Title Char"/>
     <w:basedOn w:val="Char"/>
     <w:link w:val="MMTitle"/>
-    <w:rsid w:val="00524785"/>
+    <w:rsid w:val="006D6EC4"/>
     <w:rPr>
       <w:rFonts w:asciiTheme="majorHAnsi" w:eastAsia="宋体" w:hAnsiTheme="majorHAnsi" w:cstheme="majorBidi"/>
       <w:b/>
@@ -5207,20 +5926,20 @@
     <w:name w:val="MM Empty"/>
     <w:basedOn w:val="a"/>
     <w:link w:val="MMEmptyChar"/>
-    <w:rsid w:val="00524785"/>
+    <w:rsid w:val="006D6EC4"/>
   </w:style>
   <w:style w:type="character" w:customStyle="1" w:styleId="MMEmptyChar">
     <w:name w:val="MM Empty Char"/>
     <w:basedOn w:val="a0"/>
     <w:link w:val="MMEmpty"/>
-    <w:rsid w:val="00524785"/>
+    <w:rsid w:val="006D6EC4"/>
   </w:style>
   <w:style w:type="character" w:customStyle="1" w:styleId="1Char">
     <w:name w:val="标题 1 Char"/>
     <w:basedOn w:val="a0"/>
     <w:link w:val="1"/>
     <w:uiPriority w:val="9"/>
-    <w:rsid w:val="00524785"/>
+    <w:rsid w:val="006D6EC4"/>
     <w:rPr>
       <w:b/>
       <w:bCs/>
@@ -5233,13 +5952,13 @@
     <w:name w:val="MM Topic 1"/>
     <w:basedOn w:val="1"/>
     <w:link w:val="MMTopic1Char"/>
-    <w:rsid w:val="00524785"/>
+    <w:rsid w:val="006D6EC4"/>
   </w:style>
   <w:style w:type="character" w:customStyle="1" w:styleId="MMTopic1Char">
     <w:name w:val="MM Topic 1 Char"/>
     <w:basedOn w:val="1Char"/>
     <w:link w:val="MMTopic1"/>
-    <w:rsid w:val="00524785"/>
+    <w:rsid w:val="006D6EC4"/>
     <w:rPr>
       <w:b/>
       <w:bCs/>
@@ -5253,7 +5972,7 @@
     <w:basedOn w:val="a0"/>
     <w:link w:val="2"/>
     <w:uiPriority w:val="9"/>
-    <w:rsid w:val="00524785"/>
+    <w:rsid w:val="006D6EC4"/>
     <w:rPr>
       <w:rFonts w:asciiTheme="majorHAnsi" w:eastAsiaTheme="majorEastAsia" w:hAnsiTheme="majorHAnsi" w:cstheme="majorBidi"/>
       <w:b/>
@@ -5266,13 +5985,13 @@
     <w:name w:val="MM Topic 2"/>
     <w:basedOn w:val="2"/>
     <w:link w:val="MMTopic2Char"/>
-    <w:rsid w:val="00524785"/>
+    <w:rsid w:val="006D6EC4"/>
   </w:style>
   <w:style w:type="character" w:customStyle="1" w:styleId="MMTopic2Char">
     <w:name w:val="MM Topic 2 Char"/>
     <w:basedOn w:val="2Char"/>
     <w:link w:val="MMTopic2"/>
-    <w:rsid w:val="00524785"/>
+    <w:rsid w:val="006D6EC4"/>
     <w:rPr>
       <w:rFonts w:asciiTheme="majorHAnsi" w:eastAsiaTheme="majorEastAsia" w:hAnsiTheme="majorHAnsi" w:cstheme="majorBidi"/>
       <w:b/>
@@ -5286,7 +6005,7 @@
     <w:basedOn w:val="a0"/>
     <w:link w:val="3"/>
     <w:uiPriority w:val="9"/>
-    <w:rsid w:val="00524785"/>
+    <w:rsid w:val="006D6EC4"/>
     <w:rPr>
       <w:b/>
       <w:bCs/>
@@ -5298,13 +6017,13 @@
     <w:name w:val="MM Topic 3"/>
     <w:basedOn w:val="3"/>
     <w:link w:val="MMTopic3Char"/>
-    <w:rsid w:val="00524785"/>
+    <w:rsid w:val="006D6EC4"/>
   </w:style>
   <w:style w:type="character" w:customStyle="1" w:styleId="MMTopic3Char">
     <w:name w:val="MM Topic 3 Char"/>
     <w:basedOn w:val="3Char"/>
     <w:link w:val="MMTopic3"/>
-    <w:rsid w:val="00524785"/>
+    <w:rsid w:val="006D6EC4"/>
     <w:rPr>
       <w:b/>
       <w:bCs/>
